--- a/U8 Pruebas de rendimiento, integración y seguridad/U8A1 Springboot simple post/U8A1 - Ismael Bernad Tello .docx
+++ b/U8 Pruebas de rendimiento, integración y seguridad/U8A1 Springboot simple post/U8A1 - Ismael Bernad Tello .docx
@@ -759,7 +759,7 @@
           <w:szCs w:val="32"/>
           <w:lang w:eastAsia="es-ES"/>
         </w:rPr>
-        <w:t xml:space="preserve">28/01/2024</w:t>
+        <w:t xml:space="preserve">04/02/2024</w:t>
       </w:r>
       <w:r>
         <w:rPr>
@@ -810,7 +810,27 @@
           <w:szCs w:val="32"/>
           <w:lang w:val="en-US" w:eastAsia="es-ES"/>
         </w:rPr>
-        <w:t xml:space="preserve">Generar Pdf con Springboot</w:t>
+        <w:t xml:space="preserve">Petici</w:t>
+      </w:r>
+      <w:r>
+        <w:rPr>
+          <w:rFonts w:ascii="Constantia" w:hAnsi="Constantia" w:eastAsia="Times New Roman" w:cs="Times New Roman"/>
+          <w:color w:val="007789"/>
+          <w:sz w:val="32"/>
+          <w:szCs w:val="32"/>
+          <w:lang w:val="en-US" w:eastAsia="es-ES"/>
+        </w:rPr>
+        <w:t xml:space="preserve">ón Post simple </w:t>
+      </w:r>
+      <w:r>
+        <w:rPr>
+          <w:rFonts w:ascii="Constantia" w:hAnsi="Constantia" w:eastAsia="Times New Roman" w:cs="Times New Roman"/>
+          <w:color w:val="007789"/>
+          <w:sz w:val="32"/>
+          <w:szCs w:val="32"/>
+          <w:lang w:val="en-US" w:eastAsia="es-ES"/>
+        </w:rPr>
+        <w:t xml:space="preserve">con Springboot</w:t>
       </w:r>
       <w:r>
         <w:rPr>
@@ -880,16 +900,6 @@
       </w:r>
       <w:r>
         <w:t xml:space="preserve"> </w:t>
-      </w:r>
-      <w:r>
-        <w:rPr>
-          <w:rFonts w:ascii="Constantia" w:hAnsi="Constantia" w:eastAsia="Times New Roman" w:cs="Times New Roman"/>
-          <w:b/>
-          <w:bCs/>
-          <w:color w:val="000000"/>
-          <w:highlight w:val="none"/>
-          <w:lang w:eastAsia="es-ES"/>
-        </w:rPr>
       </w:r>
       <w:r>
         <w:rPr>
@@ -945,6 +955,16 @@
           <w:lang w:eastAsia="es-ES"/>
         </w:rPr>
       </w:r>
+      <w:r>
+        <w:rPr>
+          <w:rFonts w:ascii="Constantia" w:hAnsi="Constantia" w:eastAsia="Times New Roman" w:cs="Times New Roman"/>
+          <w:b/>
+          <w:bCs/>
+          <w:color w:val="000000"/>
+          <w:highlight w:val="none"/>
+          <w:lang w:eastAsia="es-ES"/>
+        </w:rPr>
+      </w:r>
     </w:p>
     <w:p>
       <w:pPr>
@@ -1094,9 +1114,10 @@
       </w:r>
       <w:r>
         <w:rPr>
+          <w:rFonts w:ascii="Constantia" w:hAnsi="Constantia" w:eastAsia="Times New Roman" w:cs="Times New Roman"/>
           <w:b/>
           <w:bCs/>
-          <w:highlight w:val="none"/>
+          <w:color w:val="000000"/>
         </w:rPr>
       </w:r>
       <w:r>
@@ -1196,37 +1217,6 @@
           <w:highlight w:val="none"/>
         </w:rPr>
       </w:r>
-      <w:r/>
-      <w:r>
-        <w:rPr>
-          <w:highlight w:val="none"/>
-        </w:rPr>
-      </w:r>
-      <w:r>
-        <w:rPr>
-          <w:highlight w:val="none"/>
-        </w:rPr>
-      </w:r>
-    </w:p>
-    <w:p>
-      <w:pPr>
-        <w:pBdr/>
-        <w:spacing w:after="200" w:before="60" w:line="240" w:lineRule="auto"/>
-        <w:ind/>
-        <w:rPr>
-          <w:highlight w:val="none"/>
-        </w:rPr>
-      </w:pPr>
-      <w:r>
-        <w:rPr>
-          <w:highlight w:val="none"/>
-        </w:rPr>
-      </w:r>
-      <w:r>
-        <w:rPr>
-          <w:highlight w:val="none"/>
-        </w:rPr>
-      </w:r>
       <w:r>
         <w:rPr>
           <w:highlight w:val="none"/>
@@ -1259,18 +1249,1417 @@
           <w:highlight w:val="none"/>
         </w:rPr>
       </w:r>
-    </w:p>
-    <w:p>
-      <w:pPr>
-        <w:pBdr/>
-        <w:spacing w:after="200" w:before="60" w:line="240" w:lineRule="auto"/>
-        <w:ind/>
+      <w:r>
         <w:rPr>
           <w:b/>
           <w:bCs/>
           <w:highlight w:val="none"/>
         </w:rPr>
-      </w:pPr>
+      </w:r>
+    </w:p>
+    <w:p>
+      <w:pPr>
+        <w:pBdr/>
+        <w:spacing w:after="200" w:before="60" w:line="240" w:lineRule="auto"/>
+        <w:ind/>
+        <w:rPr>
+          <w:b/>
+          <w:bCs/>
+          <w:highlight w:val="none"/>
+        </w:rPr>
+      </w:pPr>
+      <w:r>
+        <w:rPr>
+          <w:b/>
+          <w:bCs/>
+          <w:highlight w:val="none"/>
+        </w:rPr>
+      </w:r>
+      <w:r>
+        <mc:AlternateContent>
+          <mc:Choice Requires="wpg">
+            <w:drawing>
+              <wp:inline xmlns:wp="http://schemas.openxmlformats.org/drawingml/2006/wordprocessingDrawing" distT="0" distB="0" distL="0" distR="0">
+                <wp:extent cx="1854540" cy="3056652"/>
+                <wp:effectExtent l="0" t="0" r="0" b="0"/>
+                <wp:docPr id="3" name=""/>
+                <wp:cNvGraphicFramePr>
+                  <a:graphicFrameLocks xmlns:a="http://schemas.openxmlformats.org/drawingml/2006/main" noChangeAspect="1"/>
+                </wp:cNvGraphicFramePr>
+                <a:graphic xmlns:a="http://schemas.openxmlformats.org/drawingml/2006/main">
+                  <a:graphicData uri="http://schemas.openxmlformats.org/drawingml/2006/picture">
+                    <pic:pic xmlns:pic="http://schemas.openxmlformats.org/drawingml/2006/picture">
+                      <pic:nvPicPr>
+                        <pic:cNvPr id="65242249" name=""/>
+                        <pic:cNvPicPr>
+                          <a:picLocks noChangeAspect="1"/>
+                        </pic:cNvPicPr>
+                        <pic:nvPr/>
+                      </pic:nvPicPr>
+                      <pic:blipFill>
+                        <a:blip r:embed="rId13"/>
+                        <a:stretch/>
+                      </pic:blipFill>
+                      <pic:spPr bwMode="auto">
+                        <a:xfrm flipH="0" flipV="0">
+                          <a:off x="0" y="0"/>
+                          <a:ext cx="1854540" cy="3056651"/>
+                        </a:xfrm>
+                        <a:prstGeom prst="rect">
+                          <a:avLst/>
+                        </a:prstGeom>
+                      </pic:spPr>
+                    </pic:pic>
+                  </a:graphicData>
+                </a:graphic>
+              </wp:inline>
+            </w:drawing>
+          </mc:Choice>
+          <mc:Fallback>
+            <w:pict>
+              <v:shapetype id="_x0000_t75" coordsize="21600,21600" o:spt="75" o:preferrelative="t" path="m@4@5l@4@11@9@11@9@5xe" filled="f" stroked="f">
+                <v:stroke joinstyle="miter"/>
+                <v:formulas>
+                  <v:f eqn="if lineDrawn pixelLineWidth 0"/>
+                  <v:f eqn="sum @0 1 0"/>
+                  <v:f eqn="sum 0 0 @1"/>
+                  <v:f eqn="prod @2 1 2"/>
+                  <v:f eqn="prod @3 21600 pixelWidth"/>
+                  <v:f eqn="prod @3 21600 pixelHeight"/>
+                  <v:f eqn="sum @0 0 1"/>
+                  <v:f eqn="prod @6 1 2"/>
+                  <v:f eqn="prod @7 21600 pixelWidth"/>
+                  <v:f eqn="sum @8 21600 0"/>
+                  <v:f eqn="prod @7 21600 pixelHeight"/>
+                  <v:f eqn="sum @10 21600 0"/>
+                </v:formulas>
+                <v:path o:extrusionok="f" gradientshapeok="t" o:connecttype="rect"/>
+                <o:lock v:ext="edit" aspectratio="t"/>
+              </v:shapetype>
+              <v:shape id="_x0000_i2" o:spid="_x0000_s2" type="#_x0000_t75" style="width:146.03pt;height:240.68pt;mso-wrap-distance-left:0.00pt;mso-wrap-distance-top:0.00pt;mso-wrap-distance-right:0.00pt;mso-wrap-distance-bottom:0.00pt;z-index:1;" stroked="false">
+                <v:imagedata r:id="rId13" o:title=""/>
+                <o:lock v:ext="edit" rotation="t"/>
+              </v:shape>
+            </w:pict>
+          </mc:Fallback>
+        </mc:AlternateContent>
+      </w:r>
+      <w:r>
+        <w:rPr>
+          <w:b/>
+          <w:bCs/>
+          <w:highlight w:val="none"/>
+        </w:rPr>
+      </w:r>
+      <w:r>
+        <w:rPr>
+          <w:b/>
+          <w:bCs/>
+          <w:highlight w:val="none"/>
+        </w:rPr>
+      </w:r>
+    </w:p>
+    <w:p>
+      <w:pPr>
+        <w:pBdr/>
+        <w:spacing w:after="200" w:before="60" w:line="240" w:lineRule="auto"/>
+        <w:ind/>
+        <w:rPr>
+          <w:b/>
+          <w:bCs/>
+          <w:highlight w:val="none"/>
+        </w:rPr>
+      </w:pPr>
+      <w:r>
+        <w:rPr>
+          <w:b/>
+          <w:bCs/>
+          <w:highlight w:val="none"/>
+        </w:rPr>
+      </w:r>
+      <w:r>
+        <w:rPr>
+          <w:b/>
+          <w:bCs/>
+          <w:highlight w:val="none"/>
+        </w:rPr>
+      </w:r>
+    </w:p>
+    <w:p>
+      <w:pPr>
+        <w:pBdr/>
+        <w:spacing w:after="200" w:before="60" w:line="240" w:lineRule="auto"/>
+        <w:ind/>
+        <w:rPr>
+          <w:b/>
+          <w:bCs/>
+          <w:highlight w:val="none"/>
+        </w:rPr>
+      </w:pPr>
+      <w:r>
+        <w:rPr>
+          <w:b/>
+          <w:bCs/>
+          <w:highlight w:val="none"/>
+        </w:rPr>
+        <w:t xml:space="preserve">3º Ponemos el c</w:t>
+      </w:r>
+      <w:r>
+        <w:rPr>
+          <w:b/>
+          <w:bCs/>
+          <w:highlight w:val="none"/>
+        </w:rPr>
+        <w:t xml:space="preserve">ódigo que se indica en el tutorial en cada uno de los archivos correspondientes.</w:t>
+      </w:r>
+      <w:r>
+        <w:rPr>
+          <w:b/>
+          <w:bCs/>
+          <w:highlight w:val="none"/>
+        </w:rPr>
+      </w:r>
+    </w:p>
+    <w:p>
+      <w:pPr>
+        <w:pBdr/>
+        <w:spacing w:after="200" w:before="60" w:line="240" w:lineRule="auto"/>
+        <w:ind/>
+        <w:rPr>
+          <w:b/>
+          <w:bCs/>
+          <w:highlight w:val="none"/>
+        </w:rPr>
+      </w:pPr>
+      <w:r>
+        <w:rPr>
+          <w:b/>
+          <w:bCs/>
+          <w:highlight w:val="none"/>
+        </w:rPr>
+        <w:t xml:space="preserve">4ºArrancamos la aplicación:</w:t>
+      </w:r>
+      <w:r>
+        <w:rPr>
+          <w:b/>
+          <w:bCs/>
+          <w:highlight w:val="none"/>
+        </w:rPr>
+      </w:r>
+    </w:p>
+    <w:p>
+      <w:pPr>
+        <w:pBdr/>
+        <w:spacing w:after="200" w:before="60" w:line="240" w:lineRule="auto"/>
+        <w:ind/>
+        <w:rPr>
+          <w:b w:val="0"/>
+          <w:bCs w:val="0"/>
+          <w:highlight w:val="none"/>
+        </w:rPr>
+      </w:pPr>
+      <w:r>
+        <w:rPr>
+          <w:b w:val="0"/>
+          <w:bCs w:val="0"/>
+          <w:highlight w:val="none"/>
+        </w:rPr>
+        <w:t xml:space="preserve">Usando el comando:  mvn spring-boot:run</w:t>
+      </w:r>
+      <w:r>
+        <w:rPr>
+          <w:b w:val="0"/>
+          <w:bCs w:val="0"/>
+          <w:highlight w:val="none"/>
+        </w:rPr>
+      </w:r>
+    </w:p>
+    <w:p>
+      <w:pPr>
+        <w:pBdr/>
+        <w:spacing w:after="200" w:before="60" w:line="240" w:lineRule="auto"/>
+        <w:ind/>
+        <w:rPr>
+          <w:b/>
+          <w:bCs/>
+          <w:highlight w:val="none"/>
+        </w:rPr>
+      </w:pPr>
+      <w:r>
+        <w:rPr>
+          <w:b/>
+          <w:bCs/>
+          <w:highlight w:val="none"/>
+        </w:rPr>
+      </w:r>
+      <w:r>
+        <mc:AlternateContent>
+          <mc:Choice Requires="wpg">
+            <w:drawing>
+              <wp:inline xmlns:wp="http://schemas.openxmlformats.org/drawingml/2006/wordprocessingDrawing" distT="0" distB="0" distL="0" distR="0">
+                <wp:extent cx="5400040" cy="3922200"/>
+                <wp:effectExtent l="0" t="0" r="0" b="0"/>
+                <wp:docPr id="4" name=""/>
+                <wp:cNvGraphicFramePr>
+                  <a:graphicFrameLocks xmlns:a="http://schemas.openxmlformats.org/drawingml/2006/main" noChangeAspect="1"/>
+                </wp:cNvGraphicFramePr>
+                <a:graphic xmlns:a="http://schemas.openxmlformats.org/drawingml/2006/main">
+                  <a:graphicData uri="http://schemas.openxmlformats.org/drawingml/2006/picture">
+                    <pic:pic xmlns:pic="http://schemas.openxmlformats.org/drawingml/2006/picture">
+                      <pic:nvPicPr>
+                        <pic:cNvPr id="364827020" name=""/>
+                        <pic:cNvPicPr>
+                          <a:picLocks noChangeAspect="1"/>
+                        </pic:cNvPicPr>
+                        <pic:nvPr/>
+                      </pic:nvPicPr>
+                      <pic:blipFill>
+                        <a:blip r:embed="rId14"/>
+                        <a:stretch/>
+                      </pic:blipFill>
+                      <pic:spPr bwMode="auto">
+                        <a:xfrm>
+                          <a:off x="0" y="0"/>
+                          <a:ext cx="5400039" cy="3922199"/>
+                        </a:xfrm>
+                        <a:prstGeom prst="rect">
+                          <a:avLst/>
+                        </a:prstGeom>
+                      </pic:spPr>
+                    </pic:pic>
+                  </a:graphicData>
+                </a:graphic>
+              </wp:inline>
+            </w:drawing>
+          </mc:Choice>
+          <mc:Fallback>
+            <w:pict>
+              <v:shapetype id="_x0000_t75" coordsize="21600,21600" o:spt="75" o:preferrelative="t" path="m@4@5l@4@11@9@11@9@5xe" filled="f" stroked="f">
+                <v:stroke joinstyle="miter"/>
+                <v:formulas>
+                  <v:f eqn="if lineDrawn pixelLineWidth 0"/>
+                  <v:f eqn="sum @0 1 0"/>
+                  <v:f eqn="sum 0 0 @1"/>
+                  <v:f eqn="prod @2 1 2"/>
+                  <v:f eqn="prod @3 21600 pixelWidth"/>
+                  <v:f eqn="prod @3 21600 pixelHeight"/>
+                  <v:f eqn="sum @0 0 1"/>
+                  <v:f eqn="prod @6 1 2"/>
+                  <v:f eqn="prod @7 21600 pixelWidth"/>
+                  <v:f eqn="sum @8 21600 0"/>
+                  <v:f eqn="prod @7 21600 pixelHeight"/>
+                  <v:f eqn="sum @10 21600 0"/>
+                </v:formulas>
+                <v:path o:extrusionok="f" gradientshapeok="t" o:connecttype="rect"/>
+                <o:lock v:ext="edit" aspectratio="t"/>
+              </v:shapetype>
+              <v:shape id="_x0000_i3" o:spid="_x0000_s3" type="#_x0000_t75" style="width:425.20pt;height:308.83pt;mso-wrap-distance-left:0.00pt;mso-wrap-distance-top:0.00pt;mso-wrap-distance-right:0.00pt;mso-wrap-distance-bottom:0.00pt;z-index:1;" stroked="false">
+                <v:imagedata r:id="rId14" o:title=""/>
+                <o:lock v:ext="edit" rotation="t"/>
+              </v:shape>
+            </w:pict>
+          </mc:Fallback>
+        </mc:AlternateContent>
+      </w:r>
+      <w:r>
+        <w:rPr>
+          <w:b/>
+          <w:bCs/>
+          <w:highlight w:val="none"/>
+        </w:rPr>
+      </w:r>
+      <w:r/>
+      <w:r>
+        <w:rPr>
+          <w:b/>
+          <w:bCs/>
+          <w:highlight w:val="none"/>
+        </w:rPr>
+      </w:r>
+      <w:r>
+        <w:rPr>
+          <w:b/>
+          <w:bCs/>
+          <w:highlight w:val="none"/>
+        </w:rPr>
+      </w:r>
+      <w:r>
+        <w:rPr>
+          <w:b/>
+          <w:bCs/>
+          <w:highlight w:val="none"/>
+        </w:rPr>
+      </w:r>
+      <w:r>
+        <w:rPr>
+          <w:b/>
+          <w:bCs/>
+          <w:highlight w:val="none"/>
+        </w:rPr>
+      </w:r>
+      <w:r>
+        <w:rPr>
+          <w:b/>
+          <w:bCs/>
+          <w:highlight w:val="none"/>
+        </w:rPr>
+      </w:r>
+    </w:p>
+    <w:p>
+      <w:pPr>
+        <w:pBdr/>
+        <w:spacing w:after="200" w:before="60" w:line="240" w:lineRule="auto"/>
+        <w:ind/>
+        <w:rPr>
+          <w:b/>
+          <w:bCs/>
+          <w:highlight w:val="none"/>
+        </w:rPr>
+      </w:pPr>
+      <w:r>
+        <w:rPr>
+          <w:b/>
+          <w:bCs/>
+          <w:highlight w:val="none"/>
+        </w:rPr>
+        <w:t xml:space="preserve">5º Abrimos Postman y ponemos los siguientes par</w:t>
+      </w:r>
+      <w:r>
+        <w:rPr>
+          <w:b/>
+          <w:bCs/>
+          <w:highlight w:val="none"/>
+        </w:rPr>
+        <w:t xml:space="preserve">ámetros:</w:t>
+      </w:r>
+      <w:r>
+        <w:rPr>
+          <w:b/>
+          <w:bCs/>
+          <w:highlight w:val="none"/>
+        </w:rPr>
+      </w:r>
+      <w:r>
+        <w:rPr>
+          <w:highlight w:val="none"/>
+        </w:rPr>
+      </w:r>
+      <w:r>
+        <w:rPr>
+          <w:highlight w:val="none"/>
+        </w:rPr>
+      </w:r>
+      <w:r>
+        <w:rPr>
+          <w:b/>
+          <w:bCs/>
+          <w:highlight w:val="none"/>
+        </w:rPr>
+      </w:r>
+    </w:p>
+    <w:p>
+      <w:pPr>
+        <w:pBdr/>
+        <w:spacing w:after="200" w:before="60" w:line="240" w:lineRule="auto"/>
+        <w:ind/>
+        <w:rPr>
+          <w:highlight w:val="none"/>
+        </w:rPr>
+      </w:pPr>
+      <w:r>
+        <w:rPr>
+          <w:b/>
+          <w:bCs/>
+          <w:highlight w:val="none"/>
+        </w:rPr>
+      </w:r>
+      <w:r>
+        <mc:AlternateContent>
+          <mc:Choice Requires="wpg">
+            <w:drawing>
+              <wp:inline xmlns:wp="http://schemas.openxmlformats.org/drawingml/2006/wordprocessingDrawing" distT="0" distB="0" distL="0" distR="0">
+                <wp:extent cx="5400040" cy="3551565"/>
+                <wp:effectExtent l="0" t="0" r="0" b="0"/>
+                <wp:docPr id="5" name=""/>
+                <wp:cNvGraphicFramePr>
+                  <a:graphicFrameLocks xmlns:a="http://schemas.openxmlformats.org/drawingml/2006/main" noChangeAspect="1"/>
+                </wp:cNvGraphicFramePr>
+                <a:graphic xmlns:a="http://schemas.openxmlformats.org/drawingml/2006/main">
+                  <a:graphicData uri="http://schemas.openxmlformats.org/drawingml/2006/picture">
+                    <pic:pic xmlns:pic="http://schemas.openxmlformats.org/drawingml/2006/picture">
+                      <pic:nvPicPr>
+                        <pic:cNvPr id="1915681330" name=""/>
+                        <pic:cNvPicPr>
+                          <a:picLocks noChangeAspect="1"/>
+                        </pic:cNvPicPr>
+                        <pic:nvPr/>
+                      </pic:nvPicPr>
+                      <pic:blipFill>
+                        <a:blip r:embed="rId15"/>
+                        <a:stretch/>
+                      </pic:blipFill>
+                      <pic:spPr bwMode="auto">
+                        <a:xfrm>
+                          <a:off x="0" y="0"/>
+                          <a:ext cx="5400039" cy="3551564"/>
+                        </a:xfrm>
+                        <a:prstGeom prst="rect">
+                          <a:avLst/>
+                        </a:prstGeom>
+                      </pic:spPr>
+                    </pic:pic>
+                  </a:graphicData>
+                </a:graphic>
+              </wp:inline>
+            </w:drawing>
+          </mc:Choice>
+          <mc:Fallback>
+            <w:pict>
+              <v:shapetype id="_x0000_t75" coordsize="21600,21600" o:spt="75" o:preferrelative="t" path="m@4@5l@4@11@9@11@9@5xe" filled="f" stroked="f">
+                <v:stroke joinstyle="miter"/>
+                <v:formulas>
+                  <v:f eqn="if lineDrawn pixelLineWidth 0"/>
+                  <v:f eqn="sum @0 1 0"/>
+                  <v:f eqn="sum 0 0 @1"/>
+                  <v:f eqn="prod @2 1 2"/>
+                  <v:f eqn="prod @3 21600 pixelWidth"/>
+                  <v:f eqn="prod @3 21600 pixelHeight"/>
+                  <v:f eqn="sum @0 0 1"/>
+                  <v:f eqn="prod @6 1 2"/>
+                  <v:f eqn="prod @7 21600 pixelWidth"/>
+                  <v:f eqn="sum @8 21600 0"/>
+                  <v:f eqn="prod @7 21600 pixelHeight"/>
+                  <v:f eqn="sum @10 21600 0"/>
+                </v:formulas>
+                <v:path o:extrusionok="f" gradientshapeok="t" o:connecttype="rect"/>
+                <o:lock v:ext="edit" aspectratio="t"/>
+              </v:shapetype>
+              <v:shape id="_x0000_i4" o:spid="_x0000_s4" type="#_x0000_t75" style="width:425.20pt;height:279.65pt;mso-wrap-distance-left:0.00pt;mso-wrap-distance-top:0.00pt;mso-wrap-distance-right:0.00pt;mso-wrap-distance-bottom:0.00pt;z-index:1;" stroked="false">
+                <v:imagedata r:id="rId15" o:title=""/>
+                <o:lock v:ext="edit" rotation="t"/>
+              </v:shape>
+            </w:pict>
+          </mc:Fallback>
+        </mc:AlternateContent>
+      </w:r>
+      <w:r>
+        <w:rPr>
+          <w:b/>
+          <w:bCs/>
+          <w:highlight w:val="none"/>
+        </w:rPr>
+      </w:r>
+      <w:r>
+        <w:rPr>
+          <w:b/>
+          <w:bCs/>
+          <w:highlight w:val="none"/>
+        </w:rPr>
+      </w:r>
+    </w:p>
+    <w:p>
+      <w:pPr>
+        <w:pBdr/>
+        <w:spacing w:after="200" w:before="60" w:line="240" w:lineRule="auto"/>
+        <w:ind/>
+        <w:rPr>
+          <w:b/>
+          <w:bCs/>
+          <w:highlight w:val="none"/>
+        </w:rPr>
+      </w:pPr>
+      <w:r>
+        <w:rPr>
+          <w:b/>
+          <w:bCs/>
+          <w:highlight w:val="none"/>
+        </w:rPr>
+      </w:r>
+      <w:r>
+        <w:rPr>
+          <w:b/>
+          <w:bCs/>
+          <w:highlight w:val="none"/>
+        </w:rPr>
+      </w:r>
+    </w:p>
+    <w:p>
+      <w:pPr>
+        <w:pBdr/>
+        <w:spacing w:after="200" w:before="60" w:line="240" w:lineRule="auto"/>
+        <w:ind/>
+        <w:rPr>
+          <w:b/>
+          <w:bCs/>
+          <w:highlight w:val="none"/>
+        </w:rPr>
+      </w:pPr>
+      <w:r>
+        <w:rPr>
+          <w:b/>
+          <w:bCs/>
+          <w:highlight w:val="none"/>
+        </w:rPr>
+        <w:t xml:space="preserve">6º Desp</w:t>
+      </w:r>
+      <w:r>
+        <w:rPr>
+          <w:b/>
+          <w:bCs/>
+          <w:highlight w:val="none"/>
+        </w:rPr>
+        <w:t xml:space="preserve">u</w:t>
+      </w:r>
+      <w:r>
+        <w:rPr>
+          <w:b/>
+          <w:bCs/>
+          <w:highlight w:val="none"/>
+        </w:rPr>
+        <w:t xml:space="preserve">és en el apartado body ponemos lo siguiente:</w:t>
+      </w:r>
+      <w:r>
+        <w:rPr>
+          <w:b/>
+          <w:bCs/>
+          <w:highlight w:val="none"/>
+        </w:rPr>
+      </w:r>
+    </w:p>
+    <w:p>
+      <w:pPr>
+        <w:pBdr/>
+        <w:spacing w:after="200" w:before="60" w:line="240" w:lineRule="auto"/>
+        <w:ind/>
+        <w:rPr>
+          <w:b/>
+          <w:bCs/>
+          <w:highlight w:val="none"/>
+        </w:rPr>
+      </w:pPr>
+      <w:r>
+        <w:rPr>
+          <w:b/>
+          <w:bCs/>
+          <w:highlight w:val="none"/>
+        </w:rPr>
+        <w:tab/>
+      </w:r>
+      <w:r>
+        <w:rPr>
+          <w:b w:val="0"/>
+          <w:bCs w:val="0"/>
+          <w:highlight w:val="none"/>
+        </w:rPr>
+        <w:t xml:space="preserve">-Seleccionamos raw en la parte superior.</w:t>
+      </w:r>
+      <w:r>
+        <w:rPr>
+          <w:b w:val="0"/>
+          <w:bCs w:val="0"/>
+          <w:highlight w:val="none"/>
+        </w:rPr>
+      </w:r>
+      <w:r>
+        <w:rPr>
+          <w:b/>
+          <w:bCs/>
+          <w:highlight w:val="none"/>
+        </w:rPr>
+      </w:r>
+    </w:p>
+    <w:p>
+      <w:pPr>
+        <w:pBdr/>
+        <w:spacing w:after="200" w:before="60" w:line="240" w:lineRule="auto"/>
+        <w:ind/>
+        <w:rPr>
+          <w:highlight w:val="none"/>
+        </w:rPr>
+      </w:pPr>
+      <w:r>
+        <w:rPr>
+          <w:highlight w:val="none"/>
+        </w:rPr>
+      </w:r>
+      <w:r>
+        <mc:AlternateContent>
+          <mc:Choice Requires="wpg">
+            <w:drawing>
+              <wp:inline xmlns:wp="http://schemas.openxmlformats.org/drawingml/2006/wordprocessingDrawing" distT="0" distB="0" distL="0" distR="0">
+                <wp:extent cx="5400040" cy="3551565"/>
+                <wp:effectExtent l="0" t="0" r="0" b="0"/>
+                <wp:docPr id="6" name=""/>
+                <wp:cNvGraphicFramePr>
+                  <a:graphicFrameLocks xmlns:a="http://schemas.openxmlformats.org/drawingml/2006/main" noChangeAspect="1"/>
+                </wp:cNvGraphicFramePr>
+                <a:graphic xmlns:a="http://schemas.openxmlformats.org/drawingml/2006/main">
+                  <a:graphicData uri="http://schemas.openxmlformats.org/drawingml/2006/picture">
+                    <pic:pic xmlns:pic="http://schemas.openxmlformats.org/drawingml/2006/picture">
+                      <pic:nvPicPr>
+                        <pic:cNvPr id="1618509826" name=""/>
+                        <pic:cNvPicPr>
+                          <a:picLocks noChangeAspect="1"/>
+                        </pic:cNvPicPr>
+                        <pic:nvPr/>
+                      </pic:nvPicPr>
+                      <pic:blipFill>
+                        <a:blip r:embed="rId16"/>
+                        <a:stretch/>
+                      </pic:blipFill>
+                      <pic:spPr bwMode="auto">
+                        <a:xfrm>
+                          <a:off x="0" y="0"/>
+                          <a:ext cx="5400039" cy="3551564"/>
+                        </a:xfrm>
+                        <a:prstGeom prst="rect">
+                          <a:avLst/>
+                        </a:prstGeom>
+                      </pic:spPr>
+                    </pic:pic>
+                  </a:graphicData>
+                </a:graphic>
+              </wp:inline>
+            </w:drawing>
+          </mc:Choice>
+          <mc:Fallback>
+            <w:pict>
+              <v:shapetype id="_x0000_t75" coordsize="21600,21600" o:spt="75" o:preferrelative="t" path="m@4@5l@4@11@9@11@9@5xe" filled="f" stroked="f">
+                <v:stroke joinstyle="miter"/>
+                <v:formulas>
+                  <v:f eqn="if lineDrawn pixelLineWidth 0"/>
+                  <v:f eqn="sum @0 1 0"/>
+                  <v:f eqn="sum 0 0 @1"/>
+                  <v:f eqn="prod @2 1 2"/>
+                  <v:f eqn="prod @3 21600 pixelWidth"/>
+                  <v:f eqn="prod @3 21600 pixelHeight"/>
+                  <v:f eqn="sum @0 0 1"/>
+                  <v:f eqn="prod @6 1 2"/>
+                  <v:f eqn="prod @7 21600 pixelWidth"/>
+                  <v:f eqn="sum @8 21600 0"/>
+                  <v:f eqn="prod @7 21600 pixelHeight"/>
+                  <v:f eqn="sum @10 21600 0"/>
+                </v:formulas>
+                <v:path o:extrusionok="f" gradientshapeok="t" o:connecttype="rect"/>
+                <o:lock v:ext="edit" aspectratio="t"/>
+              </v:shapetype>
+              <v:shape id="_x0000_i5" o:spid="_x0000_s5" type="#_x0000_t75" style="width:425.20pt;height:279.65pt;mso-wrap-distance-left:0.00pt;mso-wrap-distance-top:0.00pt;mso-wrap-distance-right:0.00pt;mso-wrap-distance-bottom:0.00pt;z-index:1;" stroked="false">
+                <v:imagedata r:id="rId16" o:title=""/>
+                <o:lock v:ext="edit" rotation="t"/>
+              </v:shape>
+            </w:pict>
+          </mc:Fallback>
+        </mc:AlternateContent>
+      </w:r>
+      <w:r>
+        <w:rPr>
+          <w:highlight w:val="none"/>
+        </w:rPr>
+      </w:r>
+      <w:r>
+        <w:rPr>
+          <w:highlight w:val="none"/>
+        </w:rPr>
+      </w:r>
+    </w:p>
+    <w:p>
+      <w:pPr>
+        <w:pBdr/>
+        <w:spacing w:after="200" w:before="60" w:line="240" w:lineRule="auto"/>
+        <w:ind/>
+        <w:rPr>
+          <w:highlight w:val="none"/>
+        </w:rPr>
+      </w:pPr>
+      <w:r>
+        <w:rPr>
+          <w:highlight w:val="none"/>
+        </w:rPr>
+      </w:r>
+      <w:r>
+        <w:rPr>
+          <w:highlight w:val="none"/>
+        </w:rPr>
+      </w:r>
+    </w:p>
+    <w:p>
+      <w:pPr>
+        <w:pBdr/>
+        <w:spacing w:after="200" w:before="60" w:line="240" w:lineRule="auto"/>
+        <w:ind/>
+        <w:rPr>
+          <w:highlight w:val="none"/>
+        </w:rPr>
+      </w:pPr>
+      <w:r>
+        <w:rPr>
+          <w:highlight w:val="none"/>
+        </w:rPr>
+      </w:r>
+      <w:r>
+        <w:rPr>
+          <w:highlight w:val="none"/>
+        </w:rPr>
+      </w:r>
+    </w:p>
+    <w:p>
+      <w:pPr>
+        <w:pBdr/>
+        <w:spacing w:after="200" w:before="60" w:line="240" w:lineRule="auto"/>
+        <w:ind/>
+        <w:rPr>
+          <w:highlight w:val="none"/>
+        </w:rPr>
+      </w:pPr>
+      <w:r>
+        <w:rPr>
+          <w:highlight w:val="none"/>
+        </w:rPr>
+      </w:r>
+      <w:r>
+        <w:rPr>
+          <w:highlight w:val="none"/>
+        </w:rPr>
+      </w:r>
+    </w:p>
+    <w:p>
+      <w:pPr>
+        <w:pBdr/>
+        <w:spacing w:after="200" w:before="60" w:line="240" w:lineRule="auto"/>
+        <w:ind/>
+        <w:rPr>
+          <w:highlight w:val="none"/>
+        </w:rPr>
+      </w:pPr>
+      <w:r>
+        <w:rPr>
+          <w:highlight w:val="none"/>
+        </w:rPr>
+      </w:r>
+      <w:r>
+        <w:rPr>
+          <w:highlight w:val="none"/>
+        </w:rPr>
+      </w:r>
+    </w:p>
+    <w:p>
+      <w:pPr>
+        <w:pBdr/>
+        <w:spacing w:after="200" w:before="60" w:line="240" w:lineRule="auto"/>
+        <w:ind/>
+        <w:rPr>
+          <w:highlight w:val="none"/>
+        </w:rPr>
+      </w:pPr>
+      <w:r>
+        <w:rPr>
+          <w:highlight w:val="none"/>
+        </w:rPr>
+      </w:r>
+      <w:r>
+        <w:rPr>
+          <w:highlight w:val="none"/>
+        </w:rPr>
+      </w:r>
+    </w:p>
+    <w:p>
+      <w:pPr>
+        <w:pBdr/>
+        <w:spacing w:after="200" w:before="60" w:line="240" w:lineRule="auto"/>
+        <w:ind/>
+        <w:rPr>
+          <w:highlight w:val="none"/>
+        </w:rPr>
+      </w:pPr>
+      <w:r>
+        <w:rPr>
+          <w:highlight w:val="none"/>
+        </w:rPr>
+      </w:r>
+      <w:r>
+        <w:rPr>
+          <w:highlight w:val="none"/>
+        </w:rPr>
+      </w:r>
+    </w:p>
+    <w:p>
+      <w:pPr>
+        <w:pBdr/>
+        <w:spacing w:after="200" w:before="60" w:line="240" w:lineRule="auto"/>
+        <w:ind/>
+        <w:rPr>
+          <w:highlight w:val="none"/>
+        </w:rPr>
+      </w:pPr>
+      <w:r>
+        <w:rPr>
+          <w:highlight w:val="none"/>
+        </w:rPr>
+      </w:r>
+      <w:r>
+        <w:rPr>
+          <w:highlight w:val="none"/>
+        </w:rPr>
+      </w:r>
+    </w:p>
+    <w:p>
+      <w:pPr>
+        <w:pBdr/>
+        <w:spacing w:after="200" w:before="60" w:line="240" w:lineRule="auto"/>
+        <w:ind/>
+        <w:rPr>
+          <w:highlight w:val="none"/>
+        </w:rPr>
+      </w:pPr>
+      <w:r>
+        <w:rPr>
+          <w:highlight w:val="none"/>
+        </w:rPr>
+      </w:r>
+      <w:r>
+        <w:rPr>
+          <w:highlight w:val="none"/>
+        </w:rPr>
+      </w:r>
+    </w:p>
+    <w:p>
+      <w:pPr>
+        <w:pBdr/>
+        <w:spacing w:after="200" w:before="60" w:line="240" w:lineRule="auto"/>
+        <w:ind/>
+        <w:rPr>
+          <w:highlight w:val="none"/>
+        </w:rPr>
+      </w:pPr>
+      <w:r>
+        <w:rPr>
+          <w:highlight w:val="none"/>
+        </w:rPr>
+      </w:r>
+      <w:r>
+        <w:rPr>
+          <w:highlight w:val="none"/>
+        </w:rPr>
+      </w:r>
+    </w:p>
+    <w:p>
+      <w:pPr>
+        <w:pBdr/>
+        <w:spacing w:after="200" w:before="60" w:line="240" w:lineRule="auto"/>
+        <w:ind/>
+        <w:rPr>
+          <w:highlight w:val="none"/>
+        </w:rPr>
+      </w:pPr>
+      <w:r>
+        <w:rPr>
+          <w:highlight w:val="none"/>
+        </w:rPr>
+      </w:r>
+      <w:r>
+        <w:rPr>
+          <w:highlight w:val="none"/>
+        </w:rPr>
+      </w:r>
+    </w:p>
+    <w:p>
+      <w:pPr>
+        <w:pBdr/>
+        <w:spacing w:after="200" w:before="60" w:line="240" w:lineRule="auto"/>
+        <w:ind/>
+        <w:rPr>
+          <w:highlight w:val="none"/>
+        </w:rPr>
+      </w:pPr>
+      <w:r>
+        <w:rPr>
+          <w:highlight w:val="none"/>
+        </w:rPr>
+      </w:r>
+      <w:r>
+        <w:rPr>
+          <w:highlight w:val="none"/>
+        </w:rPr>
+      </w:r>
+    </w:p>
+    <w:p>
+      <w:pPr>
+        <w:pBdr/>
+        <w:spacing w:after="200" w:before="60" w:line="240" w:lineRule="auto"/>
+        <w:ind/>
+        <w:rPr>
+          <w:highlight w:val="none"/>
+        </w:rPr>
+      </w:pPr>
+      <w:r>
+        <w:rPr>
+          <w:highlight w:val="none"/>
+        </w:rPr>
+      </w:r>
+      <w:r>
+        <w:rPr>
+          <w:highlight w:val="none"/>
+        </w:rPr>
+      </w:r>
+    </w:p>
+    <w:p>
+      <w:pPr>
+        <w:pBdr/>
+        <w:spacing w:after="200" w:before="60" w:line="240" w:lineRule="auto"/>
+        <w:ind/>
+        <w:rPr>
+          <w:highlight w:val="none"/>
+        </w:rPr>
+      </w:pPr>
+      <w:r>
+        <w:rPr>
+          <w:highlight w:val="none"/>
+        </w:rPr>
+      </w:r>
+      <w:r>
+        <w:rPr>
+          <w:highlight w:val="none"/>
+        </w:rPr>
+      </w:r>
+    </w:p>
+    <w:p>
+      <w:pPr>
+        <w:pBdr/>
+        <w:spacing w:after="200" w:before="60" w:line="240" w:lineRule="auto"/>
+        <w:ind/>
+        <w:rPr>
+          <w:highlight w:val="none"/>
+        </w:rPr>
+      </w:pPr>
+      <w:r>
+        <w:rPr>
+          <w:highlight w:val="none"/>
+        </w:rPr>
+      </w:r>
+      <w:r>
+        <w:rPr>
+          <w:highlight w:val="none"/>
+        </w:rPr>
+      </w:r>
+    </w:p>
+    <w:p>
+      <w:pPr>
+        <w:pBdr/>
+        <w:spacing w:after="200" w:before="60" w:line="240" w:lineRule="auto"/>
+        <w:ind/>
+        <w:rPr>
+          <w:highlight w:val="none"/>
+        </w:rPr>
+      </w:pPr>
+      <w:r>
+        <w:rPr>
+          <w:highlight w:val="none"/>
+        </w:rPr>
+      </w:r>
+      <w:r>
+        <w:rPr>
+          <w:highlight w:val="none"/>
+        </w:rPr>
+      </w:r>
+    </w:p>
+    <w:p>
+      <w:pPr>
+        <w:pBdr/>
+        <w:spacing w:after="200" w:before="60" w:line="240" w:lineRule="auto"/>
+        <w:ind/>
+        <w:rPr>
+          <w:b/>
+          <w:bCs/>
+          <w:highlight w:val="none"/>
+        </w:rPr>
+      </w:pPr>
+      <w:r>
+        <w:rPr>
+          <w:b/>
+          <w:bCs/>
+          <w:highlight w:val="none"/>
+        </w:rPr>
+        <w:t xml:space="preserve">7º Enviamos la petici</w:t>
+      </w:r>
+      <w:r>
+        <w:rPr>
+          <w:b/>
+          <w:bCs/>
+          <w:highlight w:val="none"/>
+        </w:rPr>
+        <w:t xml:space="preserve">ón d</w:t>
+      </w:r>
+      <w:r>
+        <w:rPr>
+          <w:b/>
+          <w:bCs/>
+          <w:highlight w:val="none"/>
+        </w:rPr>
+        <w:t xml:space="preserve">ándole al bot</w:t>
+      </w:r>
+      <w:r>
+        <w:rPr>
+          <w:b/>
+          <w:bCs/>
+          <w:highlight w:val="none"/>
+        </w:rPr>
+        <w:t xml:space="preserve">ón Send y miramos el resultado de esta.</w:t>
+      </w:r>
+      <w:r>
+        <w:rPr>
+          <w:b/>
+          <w:bCs/>
+          <w:highlight w:val="none"/>
+        </w:rPr>
+      </w:r>
+      <w:r>
+        <w:rPr>
+          <w:b/>
+          <w:bCs/>
+          <w:highlight w:val="none"/>
+        </w:rPr>
+      </w:r>
+    </w:p>
+    <w:p>
+      <w:pPr>
+        <w:pBdr/>
+        <w:spacing w:after="200" w:before="60" w:line="240" w:lineRule="auto"/>
+        <w:ind/>
+        <w:rPr>
+          <w:highlight w:val="none"/>
+        </w:rPr>
+      </w:pPr>
+      <w:r>
+        <w:rPr>
+          <w:highlight w:val="none"/>
+        </w:rPr>
+      </w:r>
+      <w:r>
+        <mc:AlternateContent>
+          <mc:Choice Requires="wpg">
+            <w:drawing>
+              <wp:inline xmlns:wp="http://schemas.openxmlformats.org/drawingml/2006/wordprocessingDrawing" distT="0" distB="0" distL="0" distR="0">
+                <wp:extent cx="5400040" cy="3551565"/>
+                <wp:effectExtent l="0" t="0" r="0" b="0"/>
+                <wp:docPr id="7" name=""/>
+                <wp:cNvGraphicFramePr>
+                  <a:graphicFrameLocks xmlns:a="http://schemas.openxmlformats.org/drawingml/2006/main" noChangeAspect="1"/>
+                </wp:cNvGraphicFramePr>
+                <a:graphic xmlns:a="http://schemas.openxmlformats.org/drawingml/2006/main">
+                  <a:graphicData uri="http://schemas.openxmlformats.org/drawingml/2006/picture">
+                    <pic:pic xmlns:pic="http://schemas.openxmlformats.org/drawingml/2006/picture">
+                      <pic:nvPicPr>
+                        <pic:cNvPr id="2029567740" name=""/>
+                        <pic:cNvPicPr>
+                          <a:picLocks noChangeAspect="1"/>
+                        </pic:cNvPicPr>
+                        <pic:nvPr/>
+                      </pic:nvPicPr>
+                      <pic:blipFill>
+                        <a:blip r:embed="rId17"/>
+                        <a:stretch/>
+                      </pic:blipFill>
+                      <pic:spPr bwMode="auto">
+                        <a:xfrm>
+                          <a:off x="0" y="0"/>
+                          <a:ext cx="5400039" cy="3551564"/>
+                        </a:xfrm>
+                        <a:prstGeom prst="rect">
+                          <a:avLst/>
+                        </a:prstGeom>
+                      </pic:spPr>
+                    </pic:pic>
+                  </a:graphicData>
+                </a:graphic>
+              </wp:inline>
+            </w:drawing>
+          </mc:Choice>
+          <mc:Fallback>
+            <w:pict>
+              <v:shapetype id="_x0000_t75" coordsize="21600,21600" o:spt="75" o:preferrelative="t" path="m@4@5l@4@11@9@11@9@5xe" filled="f" stroked="f">
+                <v:stroke joinstyle="miter"/>
+                <v:formulas>
+                  <v:f eqn="if lineDrawn pixelLineWidth 0"/>
+                  <v:f eqn="sum @0 1 0"/>
+                  <v:f eqn="sum 0 0 @1"/>
+                  <v:f eqn="prod @2 1 2"/>
+                  <v:f eqn="prod @3 21600 pixelWidth"/>
+                  <v:f eqn="prod @3 21600 pixelHeight"/>
+                  <v:f eqn="sum @0 0 1"/>
+                  <v:f eqn="prod @6 1 2"/>
+                  <v:f eqn="prod @7 21600 pixelWidth"/>
+                  <v:f eqn="sum @8 21600 0"/>
+                  <v:f eqn="prod @7 21600 pixelHeight"/>
+                  <v:f eqn="sum @10 21600 0"/>
+                </v:formulas>
+                <v:path o:extrusionok="f" gradientshapeok="t" o:connecttype="rect"/>
+                <o:lock v:ext="edit" aspectratio="t"/>
+              </v:shapetype>
+              <v:shape id="_x0000_i6" o:spid="_x0000_s6" type="#_x0000_t75" style="width:425.20pt;height:279.65pt;mso-wrap-distance-left:0.00pt;mso-wrap-distance-top:0.00pt;mso-wrap-distance-right:0.00pt;mso-wrap-distance-bottom:0.00pt;z-index:1;" stroked="false">
+                <v:imagedata r:id="rId17" o:title=""/>
+                <o:lock v:ext="edit" rotation="t"/>
+              </v:shape>
+            </w:pict>
+          </mc:Fallback>
+        </mc:AlternateContent>
+      </w:r>
+      <w:r>
+        <w:rPr>
+          <w:highlight w:val="none"/>
+        </w:rPr>
+      </w:r>
+      <w:r>
+        <w:rPr>
+          <w:highlight w:val="none"/>
+        </w:rPr>
+      </w:r>
+    </w:p>
+    <w:p>
+      <w:pPr>
+        <w:pBdr/>
+        <w:spacing w:after="200" w:before="60" w:line="240" w:lineRule="auto"/>
+        <w:ind/>
+        <w:rPr>
+          <w:b/>
+          <w:bCs/>
+          <w:highlight w:val="none"/>
+        </w:rPr>
+      </w:pPr>
+      <w:r>
+        <w:rPr>
+          <w:b/>
+          <w:bCs/>
+          <w:highlight w:val="none"/>
+        </w:rPr>
+      </w:r>
+      <w:r>
+        <w:rPr>
+          <w:b/>
+          <w:bCs/>
+          <w:highlight w:val="none"/>
+        </w:rPr>
+        <w:t xml:space="preserve">Vemos que nos indica que se ha creado correctamente la persona al realizar la petici</w:t>
+      </w:r>
+      <w:r>
+        <w:rPr>
+          <w:b/>
+          <w:bCs/>
+          <w:highlight w:val="none"/>
+        </w:rPr>
+        <w:t xml:space="preserve">ón y que nos devuelve el c</w:t>
+      </w:r>
+      <w:r>
+        <w:rPr>
+          <w:b/>
+          <w:bCs/>
+          <w:highlight w:val="none"/>
+        </w:rPr>
+        <w:t xml:space="preserve">ódigo 201. </w:t>
+      </w:r>
+      <w:r>
+        <w:rPr>
+          <w:b/>
+          <w:bCs/>
+          <w:highlight w:val="none"/>
+        </w:rPr>
+      </w:r>
+    </w:p>
+    <w:p>
+      <w:pPr>
+        <w:pBdr/>
+        <w:spacing w:after="200" w:before="60" w:line="240" w:lineRule="auto"/>
+        <w:ind/>
+        <w:rPr>
+          <w:b/>
+          <w:bCs/>
+          <w:highlight w:val="none"/>
+        </w:rPr>
+      </w:pPr>
+      <w:r>
+        <w:rPr>
+          <w:b/>
+          <w:bCs/>
+          <w:highlight w:val="none"/>
+        </w:rPr>
+        <w:t xml:space="preserve">Este c</w:t>
+      </w:r>
+      <w:r>
+        <w:rPr>
+          <w:b/>
+          <w:bCs/>
+          <w:highlight w:val="none"/>
+        </w:rPr>
+        <w:t xml:space="preserve">ódigo como se ha explicado anteriormente en el tutorial viene devuelto por: </w:t>
+      </w:r>
+      <w:r>
+        <w:rPr>
+          <w:b/>
+          <w:bCs/>
+          <w:highlight w:val="none"/>
+        </w:rPr>
+        <w:t xml:space="preserve">HttpStatus.CREATED (201) </w:t>
+      </w:r>
+      <w:r>
+        <w:rPr>
+          <w:b/>
+          <w:bCs/>
+          <w:highlight w:val="none"/>
+        </w:rPr>
+        <w:t xml:space="preserve">y si el objeto persona no fuese v</w:t>
+      </w:r>
+      <w:r>
+        <w:rPr>
+          <w:b/>
+          <w:bCs/>
+          <w:highlight w:val="none"/>
+        </w:rPr>
+        <w:t xml:space="preserve">álido hubieramos obtenido </w:t>
+      </w:r>
+      <w:r>
+        <w:rPr>
+          <w:b/>
+          <w:bCs/>
+          <w:highlight w:val="none"/>
+        </w:rPr>
+        <w:t xml:space="preserve">I_AM_A_TEAPOT (418)</w:t>
+      </w:r>
+      <w:r>
+        <w:rPr>
+          <w:b/>
+          <w:bCs/>
+          <w:highlight w:val="none"/>
+        </w:rPr>
+        <w:t xml:space="preserve">.</w:t>
+      </w:r>
+      <w:r>
+        <w:rPr>
+          <w:b/>
+          <w:bCs/>
+          <w:highlight w:val="none"/>
+        </w:rPr>
+      </w:r>
+      <w:r/>
+    </w:p>
+    <w:p>
+      <w:pPr>
+        <w:pBdr/>
+        <w:spacing w:after="200" w:before="60" w:line="240" w:lineRule="auto"/>
+        <w:ind/>
+        <w:rPr>
+          <w:b/>
+          <w:bCs/>
+          <w:highlight w:val="none"/>
+        </w:rPr>
+      </w:pPr>
+      <w:r>
+        <w:rPr>
+          <w:b/>
+          <w:bCs/>
+          <w:highlight w:val="none"/>
+        </w:rPr>
+        <w:t xml:space="preserve">Esto se puede ver en el c</w:t>
+      </w:r>
+      <w:r>
+        <w:rPr>
+          <w:b/>
+          <w:bCs/>
+          <w:highlight w:val="none"/>
+        </w:rPr>
+        <w:t xml:space="preserve">ódigo del controlador:</w:t>
+      </w:r>
+      <w:r>
+        <w:rPr>
+          <w:b/>
+          <w:bCs/>
+          <w:highlight w:val="none"/>
+        </w:rPr>
+      </w:r>
+    </w:p>
+    <w:p>
+      <w:pPr>
+        <w:pBdr/>
+        <w:spacing w:after="200" w:before="60" w:line="240" w:lineRule="auto"/>
+        <w:ind/>
+        <w:rPr>
+          <w:highlight w:val="none"/>
+        </w:rPr>
+      </w:pPr>
+      <w:r>
+        <w:rPr>
+          <w:b/>
+          <w:bCs/>
+          <w:highlight w:val="none"/>
+        </w:rPr>
+      </w:r>
+      <w:r>
+        <mc:AlternateContent>
+          <mc:Choice Requires="wpg">
+            <w:drawing>
+              <wp:inline xmlns:wp="http://schemas.openxmlformats.org/drawingml/2006/wordprocessingDrawing" distT="0" distB="0" distL="0" distR="0">
+                <wp:extent cx="5400040" cy="2964397"/>
+                <wp:effectExtent l="0" t="0" r="0" b="0"/>
+                <wp:docPr id="8" name=""/>
+                <wp:cNvGraphicFramePr>
+                  <a:graphicFrameLocks xmlns:a="http://schemas.openxmlformats.org/drawingml/2006/main" noChangeAspect="1"/>
+                </wp:cNvGraphicFramePr>
+                <a:graphic xmlns:a="http://schemas.openxmlformats.org/drawingml/2006/main">
+                  <a:graphicData uri="http://schemas.openxmlformats.org/drawingml/2006/picture">
+                    <pic:pic xmlns:pic="http://schemas.openxmlformats.org/drawingml/2006/picture">
+                      <pic:nvPicPr>
+                        <pic:cNvPr id="796350212" name=""/>
+                        <pic:cNvPicPr>
+                          <a:picLocks noChangeAspect="1"/>
+                        </pic:cNvPicPr>
+                        <pic:nvPr/>
+                      </pic:nvPicPr>
+                      <pic:blipFill>
+                        <a:blip r:embed="rId18"/>
+                        <a:stretch/>
+                      </pic:blipFill>
+                      <pic:spPr bwMode="auto">
+                        <a:xfrm>
+                          <a:off x="0" y="0"/>
+                          <a:ext cx="5400039" cy="2964396"/>
+                        </a:xfrm>
+                        <a:prstGeom prst="rect">
+                          <a:avLst/>
+                        </a:prstGeom>
+                      </pic:spPr>
+                    </pic:pic>
+                  </a:graphicData>
+                </a:graphic>
+              </wp:inline>
+            </w:drawing>
+          </mc:Choice>
+          <mc:Fallback>
+            <w:pict>
+              <v:shapetype id="_x0000_t75" coordsize="21600,21600" o:spt="75" o:preferrelative="t" path="m@4@5l@4@11@9@11@9@5xe" filled="f" stroked="f">
+                <v:stroke joinstyle="miter"/>
+                <v:formulas>
+                  <v:f eqn="if lineDrawn pixelLineWidth 0"/>
+                  <v:f eqn="sum @0 1 0"/>
+                  <v:f eqn="sum 0 0 @1"/>
+                  <v:f eqn="prod @2 1 2"/>
+                  <v:f eqn="prod @3 21600 pixelWidth"/>
+                  <v:f eqn="prod @3 21600 pixelHeight"/>
+                  <v:f eqn="sum @0 0 1"/>
+                  <v:f eqn="prod @6 1 2"/>
+                  <v:f eqn="prod @7 21600 pixelWidth"/>
+                  <v:f eqn="sum @8 21600 0"/>
+                  <v:f eqn="prod @7 21600 pixelHeight"/>
+                  <v:f eqn="sum @10 21600 0"/>
+                </v:formulas>
+                <v:path o:extrusionok="f" gradientshapeok="t" o:connecttype="rect"/>
+                <o:lock v:ext="edit" aspectratio="t"/>
+              </v:shapetype>
+              <v:shape id="_x0000_i7" o:spid="_x0000_s7" type="#_x0000_t75" style="width:425.20pt;height:233.42pt;mso-wrap-distance-left:0.00pt;mso-wrap-distance-top:0.00pt;mso-wrap-distance-right:0.00pt;mso-wrap-distance-bottom:0.00pt;z-index:1;" stroked="false">
+                <v:imagedata r:id="rId18" o:title=""/>
+                <o:lock v:ext="edit" rotation="t"/>
+              </v:shape>
+            </w:pict>
+          </mc:Fallback>
+        </mc:AlternateContent>
+      </w:r>
       <w:r>
         <w:rPr>
           <w:b/>
@@ -1381,7 +2770,7 @@
         <w:rFonts w:hint="default"/>
       </w:rPr>
       <w:start w:val="1"/>
-      <w:suff w:val="space"/>
+      <w:suff w:val="tab"/>
     </w:lvl>
     <w:lvl w:ilvl="1">
       <w:isLgl w:val="false"/>
@@ -1395,7 +2784,7 @@
       </w:pPr>
       <w:rPr/>
       <w:start w:val="1"/>
-      <w:suff w:val="space"/>
+      <w:suff w:val="tab"/>
     </w:lvl>
     <w:lvl w:ilvl="2">
       <w:isLgl w:val="false"/>
@@ -1409,7 +2798,7 @@
       </w:pPr>
       <w:rPr/>
       <w:start w:val="1"/>
-      <w:suff w:val="space"/>
+      <w:suff w:val="tab"/>
     </w:lvl>
     <w:lvl w:ilvl="3">
       <w:isLgl w:val="false"/>
@@ -1423,7 +2812,7 @@
       </w:pPr>
       <w:rPr/>
       <w:start w:val="1"/>
-      <w:suff w:val="space"/>
+      <w:suff w:val="tab"/>
     </w:lvl>
     <w:lvl w:ilvl="4">
       <w:isLgl w:val="false"/>
@@ -1437,7 +2826,7 @@
       </w:pPr>
       <w:rPr/>
       <w:start w:val="1"/>
-      <w:suff w:val="space"/>
+      <w:suff w:val="tab"/>
     </w:lvl>
     <w:lvl w:ilvl="5">
       <w:isLgl w:val="false"/>
@@ -1451,7 +2840,7 @@
       </w:pPr>
       <w:rPr/>
       <w:start w:val="1"/>
-      <w:suff w:val="space"/>
+      <w:suff w:val="tab"/>
     </w:lvl>
     <w:lvl w:ilvl="6">
       <w:isLgl w:val="false"/>
@@ -1465,7 +2854,7 @@
       </w:pPr>
       <w:rPr/>
       <w:start w:val="1"/>
-      <w:suff w:val="space"/>
+      <w:suff w:val="tab"/>
     </w:lvl>
     <w:lvl w:ilvl="7">
       <w:isLgl w:val="false"/>
@@ -1479,7 +2868,7 @@
       </w:pPr>
       <w:rPr/>
       <w:start w:val="1"/>
-      <w:suff w:val="space"/>
+      <w:suff w:val="tab"/>
     </w:lvl>
     <w:lvl w:ilvl="8">
       <w:isLgl w:val="false"/>
@@ -1493,7 +2882,7 @@
       </w:pPr>
       <w:rPr/>
       <w:start w:val="1"/>
-      <w:suff w:val="space"/>
+      <w:suff w:val="tab"/>
     </w:lvl>
   </w:abstractNum>
   <w:abstractNum w:abstractNumId="1">
@@ -1511,7 +2900,7 @@
         <w:rFonts w:ascii="Symbol" w:hAnsi="Symbol" w:eastAsia="Symbol" w:cs="Symbol"/>
       </w:rPr>
       <w:start w:val="1"/>
-      <w:suff w:val="space"/>
+      <w:suff w:val="tab"/>
     </w:lvl>
     <w:lvl w:ilvl="1">
       <w:isLgl w:val="false"/>
@@ -1527,7 +2916,7 @@
         <w:rFonts w:hint="default" w:ascii="Courier New" w:hAnsi="Courier New" w:eastAsia="Courier New" w:cs="Courier New"/>
       </w:rPr>
       <w:start w:val="1"/>
-      <w:suff w:val="space"/>
+      <w:suff w:val="tab"/>
     </w:lvl>
     <w:lvl w:ilvl="2">
       <w:isLgl w:val="false"/>
@@ -1543,7 +2932,7 @@
         <w:rFonts w:hint="default" w:ascii="Wingdings" w:hAnsi="Wingdings" w:eastAsia="Wingdings" w:cs="Wingdings"/>
       </w:rPr>
       <w:start w:val="1"/>
-      <w:suff w:val="space"/>
+      <w:suff w:val="tab"/>
     </w:lvl>
     <w:lvl w:ilvl="3">
       <w:isLgl w:val="false"/>
@@ -1559,7 +2948,7 @@
         <w:rFonts w:hint="default" w:ascii="Symbol" w:hAnsi="Symbol" w:eastAsia="Symbol" w:cs="Symbol"/>
       </w:rPr>
       <w:start w:val="1"/>
-      <w:suff w:val="space"/>
+      <w:suff w:val="tab"/>
     </w:lvl>
     <w:lvl w:ilvl="4">
       <w:isLgl w:val="false"/>
@@ -1575,7 +2964,7 @@
         <w:rFonts w:hint="default" w:ascii="Courier New" w:hAnsi="Courier New" w:eastAsia="Courier New" w:cs="Courier New"/>
       </w:rPr>
       <w:start w:val="1"/>
-      <w:suff w:val="space"/>
+      <w:suff w:val="tab"/>
     </w:lvl>
     <w:lvl w:ilvl="5">
       <w:isLgl w:val="false"/>
@@ -1591,7 +2980,7 @@
         <w:rFonts w:hint="default" w:ascii="Wingdings" w:hAnsi="Wingdings" w:eastAsia="Wingdings" w:cs="Wingdings"/>
       </w:rPr>
       <w:start w:val="1"/>
-      <w:suff w:val="space"/>
+      <w:suff w:val="tab"/>
     </w:lvl>
     <w:lvl w:ilvl="6">
       <w:isLgl w:val="false"/>
@@ -1607,7 +2996,7 @@
         <w:rFonts w:hint="default" w:ascii="Symbol" w:hAnsi="Symbol" w:eastAsia="Symbol" w:cs="Symbol"/>
       </w:rPr>
       <w:start w:val="1"/>
-      <w:suff w:val="space"/>
+      <w:suff w:val="tab"/>
     </w:lvl>
     <w:lvl w:ilvl="7">
       <w:isLgl w:val="false"/>
@@ -1623,7 +3012,7 @@
         <w:rFonts w:hint="default" w:ascii="Courier New" w:hAnsi="Courier New" w:eastAsia="Courier New" w:cs="Courier New"/>
       </w:rPr>
       <w:start w:val="1"/>
-      <w:suff w:val="space"/>
+      <w:suff w:val="tab"/>
     </w:lvl>
     <w:lvl w:ilvl="8">
       <w:isLgl w:val="false"/>
@@ -1639,7 +3028,7 @@
         <w:rFonts w:hint="default" w:ascii="Wingdings" w:hAnsi="Wingdings" w:eastAsia="Wingdings" w:cs="Wingdings"/>
       </w:rPr>
       <w:start w:val="1"/>
-      <w:suff w:val="space"/>
+      <w:suff w:val="tab"/>
     </w:lvl>
   </w:abstractNum>
   <w:num w:numId="1">
